--- a/23122101_CAC1.docx
+++ b/23122101_CAC1.docx
@@ -4,13 +4,16 @@
   <w:body>
     <w:p>
       <w:pPr>
-        <w:rPr>
-          <w:sz w:val="24"/>
-          <w:szCs w:val="24"/>
-        </w:rPr>
-      </w:pPr>
-      <w:r>
-        <w:rPr>
+        <w:spacing w:line="240" w:lineRule="auto"/>
+        <w:rPr>
+          <w:rFonts w:ascii="Times New Roman" w:hAnsi="Times New Roman" w:cs="Times New Roman"/>
+          <w:sz w:val="24"/>
+          <w:szCs w:val="24"/>
+        </w:rPr>
+      </w:pPr>
+      <w:r>
+        <w:rPr>
+          <w:rFonts w:ascii="Times New Roman" w:hAnsi="Times New Roman" w:cs="Times New Roman"/>
           <w:sz w:val="24"/>
           <w:szCs w:val="24"/>
         </w:rPr>
@@ -19,13 +22,16 @@
     </w:p>
     <w:p>
       <w:pPr>
-        <w:rPr>
-          <w:sz w:val="24"/>
-          <w:szCs w:val="24"/>
-        </w:rPr>
-      </w:pPr>
-      <w:r>
-        <w:rPr>
+        <w:spacing w:line="240" w:lineRule="auto"/>
+        <w:rPr>
+          <w:rFonts w:ascii="Times New Roman" w:hAnsi="Times New Roman" w:cs="Times New Roman"/>
+          <w:sz w:val="24"/>
+          <w:szCs w:val="24"/>
+        </w:rPr>
+      </w:pPr>
+      <w:r>
+        <w:rPr>
+          <w:rFonts w:ascii="Times New Roman" w:hAnsi="Times New Roman" w:cs="Times New Roman"/>
           <w:sz w:val="24"/>
           <w:szCs w:val="24"/>
         </w:rPr>
@@ -34,18 +40,42 @@
     </w:p>
     <w:p>
       <w:pPr>
-        <w:rPr>
-          <w:sz w:val="24"/>
-          <w:szCs w:val="24"/>
-        </w:rPr>
-      </w:pPr>
-      <w:r>
-        <w:rPr>
+        <w:spacing w:line="240" w:lineRule="auto"/>
+        <w:rPr>
+          <w:rFonts w:ascii="Times New Roman" w:hAnsi="Times New Roman" w:cs="Times New Roman"/>
+          <w:sz w:val="24"/>
+          <w:szCs w:val="24"/>
+        </w:rPr>
+      </w:pPr>
+      <w:r>
+        <w:rPr>
+          <w:rFonts w:ascii="Times New Roman" w:hAnsi="Times New Roman" w:cs="Times New Roman"/>
           <w:sz w:val="24"/>
           <w:szCs w:val="24"/>
         </w:rPr>
         <w:t>23122101</w:t>
       </w:r>
+    </w:p>
+    <w:p>
+      <w:pPr>
+        <w:spacing w:line="240" w:lineRule="auto"/>
+        <w:rPr>
+          <w:rFonts w:ascii="Times New Roman" w:hAnsi="Times New Roman" w:cs="Times New Roman"/>
+          <w:sz w:val="24"/>
+          <w:szCs w:val="24"/>
+        </w:rPr>
+      </w:pPr>
+      <w:hyperlink r:id="rId5" w:history="1">
+        <w:r>
+          <w:rPr>
+            <w:rStyle w:val="Hyperlink"/>
+            <w:rFonts w:ascii="Times New Roman" w:hAnsi="Times New Roman" w:cs="Times New Roman"/>
+            <w:sz w:val="24"/>
+            <w:szCs w:val="24"/>
+          </w:rPr>
+          <w:t>https://github.com/aadith00/Multiple-Linear-Regression-Using-Java</w:t>
+        </w:r>
+      </w:hyperlink>
     </w:p>
     <w:p>
       <w:pPr>
@@ -237,9 +267,29 @@
             <w14:round/>
           </w14:textOutline>
         </w:rPr>
-        <w:t>Dataset Description</w:t>
-      </w:r>
-      <w:r>
+        <w:t>Dataset Description:</w:t>
+      </w:r>
+    </w:p>
+    <w:p>
+      <w:pPr>
+        <w:pStyle w:val="whitespace-pre-wrap"/>
+        <w:jc w:val="both"/>
+      </w:pPr>
+      <w:r>
+        <w:t>The dataset used in this study is obtained from the Global Health Observatory (GHO) data repository under the World Health Organization (WHO) and the United Nations website. It comprises data on life expectancy, health factors, and economic indicators for 193 countries from 2000 to 2015.</w:t>
+      </w:r>
+    </w:p>
+    <w:p>
+      <w:pPr>
+        <w:pStyle w:val="whitespace-pre-wrap"/>
+        <w:jc w:val="both"/>
+      </w:pPr>
+      <w:r>
+        <w:t>The dataset includes 22 columns and 2938 rows, representing 20 predictor variables. These variables are categorized into four broad groups: immunization-related factors, mortality factors, economic factors, and social factors. The dataset has undergone preprocessing, including handling missing values and excluding countries with significant data gaps.</w:t>
+      </w:r>
+    </w:p>
+    <w:p>
+      <w:pPr>
         <w:rPr>
           <w:rFonts w:ascii="Times New Roman" w:hAnsi="Times New Roman" w:cs="Times New Roman"/>
           <w:bCs/>
@@ -257,29 +307,8 @@
             <w14:round/>
           </w14:textOutline>
         </w:rPr>
-        <w:t>:</w:t>
-      </w:r>
-    </w:p>
-    <w:p>
-      <w:pPr>
-        <w:pStyle w:val="whitespace-pre-wrap"/>
-        <w:jc w:val="both"/>
-      </w:pPr>
-      <w:r>
-        <w:t>The dataset used in this study is obtained from the Global Health Observatory (GHO) data repository under the World Health Organization (WHO) and the United Nations website. It comprises data on life expectancy, health factors, and economic indicators for 193 countries from 2000 to 2015.</w:t>
-      </w:r>
-    </w:p>
-    <w:p>
-      <w:pPr>
-        <w:pStyle w:val="whitespace-pre-wrap"/>
-        <w:jc w:val="both"/>
-      </w:pPr>
-      <w:r>
-        <w:t>The dataset includes 22 columns and 2938 rows, representing 20 predictor variables. These variables are categorized into four broad groups: immunization-related factors, mortality factors, economic factors, and social factors. The dataset has undergone preprocessing, including handling missing values and excluding countries with significant data gaps.</w:t>
-      </w:r>
-    </w:p>
-    <w:p>
-      <w:pPr>
+      </w:pPr>
+      <w:r>
         <w:rPr>
           <w:rFonts w:ascii="Times New Roman" w:hAnsi="Times New Roman" w:cs="Times New Roman"/>
           <w:bCs/>
@@ -297,7 +326,8 @@
             <w14:round/>
           </w14:textOutline>
         </w:rPr>
-      </w:pPr>
+        <w:t>Data Cleaning</w:t>
+      </w:r>
       <w:r>
         <w:rPr>
           <w:rFonts w:ascii="Times New Roman" w:hAnsi="Times New Roman" w:cs="Times New Roman"/>
@@ -316,46 +346,6 @@
             <w14:round/>
           </w14:textOutline>
         </w:rPr>
-        <w:t>D</w:t>
-      </w:r>
-      <w:r>
-        <w:rPr>
-          <w:rFonts w:ascii="Times New Roman" w:hAnsi="Times New Roman" w:cs="Times New Roman"/>
-          <w:bCs/>
-          <w:color w:val="4472C4" w:themeColor="accent1"/>
-          <w:sz w:val="24"/>
-          <w:szCs w:val="24"/>
-          <w14:shadow w14:blurRad="38100" w14:dist="25400" w14:dir="5400000" w14:sx="100000" w14:sy="100000" w14:kx="0" w14:ky="0" w14:algn="ctr">
-            <w14:srgbClr w14:val="6E747A">
-              <w14:alpha w14:val="57000"/>
-            </w14:srgbClr>
-          </w14:shadow>
-          <w14:textOutline w14:w="0" w14:cap="flat" w14:cmpd="sng" w14:algn="ctr">
-            <w14:noFill/>
-            <w14:prstDash w14:val="solid"/>
-            <w14:round/>
-          </w14:textOutline>
-        </w:rPr>
-        <w:t>ata Cleaning</w:t>
-      </w:r>
-      <w:r>
-        <w:rPr>
-          <w:rFonts w:ascii="Times New Roman" w:hAnsi="Times New Roman" w:cs="Times New Roman"/>
-          <w:bCs/>
-          <w:color w:val="4472C4" w:themeColor="accent1"/>
-          <w:sz w:val="24"/>
-          <w:szCs w:val="24"/>
-          <w14:shadow w14:blurRad="38100" w14:dist="25400" w14:dir="5400000" w14:sx="100000" w14:sy="100000" w14:kx="0" w14:ky="0" w14:algn="ctr">
-            <w14:srgbClr w14:val="6E747A">
-              <w14:alpha w14:val="57000"/>
-            </w14:srgbClr>
-          </w14:shadow>
-          <w14:textOutline w14:w="0" w14:cap="flat" w14:cmpd="sng" w14:algn="ctr">
-            <w14:noFill/>
-            <w14:prstDash w14:val="solid"/>
-            <w14:round/>
-          </w14:textOutline>
-        </w:rPr>
         <w:t>:</w:t>
       </w:r>
     </w:p>
@@ -374,15 +364,7 @@
           <w:sz w:val="24"/>
           <w:szCs w:val="24"/>
         </w:rPr>
-        <w:t>This section covers the data cleaning process, which is an essential step in preparing the dataset for analysis.</w:t>
-      </w:r>
-      <w:r>
-        <w:rPr>
-          <w:rFonts w:ascii="Times New Roman" w:hAnsi="Times New Roman" w:cs="Times New Roman"/>
-          <w:sz w:val="24"/>
-          <w:szCs w:val="24"/>
-        </w:rPr>
-        <w:t xml:space="preserve"> The rows with missing values are removed in this section of code. Cleaned data is written into another file and the same file is used for model building and evaluation.</w:t>
+        <w:t>This section covers the data cleaning process, which is an essential step in preparing the dataset for analysis. The rows with missing values are removed in this section of code. Cleaned data is written into another file and the same file is used for model building and evaluation.</w:t>
       </w:r>
     </w:p>
     <w:p>
@@ -392,9 +374,9 @@
         </w:rPr>
         <w:lastRenderedPageBreak/>
         <w:drawing>
-          <wp:inline distT="0" distB="0" distL="0" distR="0" wp14:anchorId="30EACCD6" wp14:editId="74B47A9E">
-            <wp:extent cx="5277018" cy="4091940"/>
-            <wp:effectExtent l="0" t="0" r="0" b="3810"/>
+          <wp:inline distT="0" distB="0" distL="0" distR="0" wp14:anchorId="30EACCD6" wp14:editId="4146C95A">
+            <wp:extent cx="5928360" cy="4091810"/>
+            <wp:effectExtent l="0" t="0" r="0" b="4445"/>
             <wp:docPr id="733912916" name="Picture 1"/>
             <wp:cNvGraphicFramePr>
               <a:graphicFrameLocks xmlns:a="http://schemas.openxmlformats.org/drawingml/2006/main" noChangeAspect="1"/>
@@ -407,7 +389,7 @@
                     <pic:cNvPicPr/>
                   </pic:nvPicPr>
                   <pic:blipFill>
-                    <a:blip r:embed="rId5"/>
+                    <a:blip r:embed="rId6"/>
                     <a:stretch>
                       <a:fillRect/>
                     </a:stretch>
@@ -415,7 +397,7 @@
                   <pic:spPr>
                     <a:xfrm>
                       <a:off x="0" y="0"/>
-                      <a:ext cx="5281687" cy="4095561"/>
+                      <a:ext cx="5942592" cy="4101633"/>
                     </a:xfrm>
                     <a:prstGeom prst="rect">
                       <a:avLst/>
@@ -489,6 +471,7 @@
     </w:p>
     <w:p>
       <w:pPr>
+        <w:jc w:val="both"/>
         <w:rPr>
           <w:rFonts w:ascii="Times New Roman" w:hAnsi="Times New Roman" w:cs="Times New Roman"/>
           <w:sz w:val="24"/>
@@ -538,6 +521,7 @@
     </w:p>
     <w:p>
       <w:pPr>
+        <w:jc w:val="both"/>
         <w:rPr>
           <w:rFonts w:ascii="Times New Roman" w:hAnsi="Times New Roman" w:cs="Times New Roman"/>
           <w:color w:val="4472C4" w:themeColor="accent1"/>
@@ -561,25 +545,7 @@
           <w:sz w:val="24"/>
           <w:szCs w:val="24"/>
         </w:rPr>
-        <w:t xml:space="preserve">Data is loaded into </w:t>
-      </w:r>
-      <w:proofErr w:type="spellStart"/>
-      <w:r>
-        <w:rPr>
-          <w:rFonts w:ascii="Times New Roman" w:hAnsi="Times New Roman" w:cs="Times New Roman"/>
-          <w:sz w:val="24"/>
-          <w:szCs w:val="24"/>
-        </w:rPr>
-        <w:t>a</w:t>
-      </w:r>
-      <w:proofErr w:type="spellEnd"/>
-      <w:r>
-        <w:rPr>
-          <w:rFonts w:ascii="Times New Roman" w:hAnsi="Times New Roman" w:cs="Times New Roman"/>
-          <w:sz w:val="24"/>
-          <w:szCs w:val="24"/>
-        </w:rPr>
-        <w:t xml:space="preserve"> 2D array of size 2000,19 where each column represents a feature in the dataset. Calculations are performed on this loaded array.</w:t>
+        <w:t>Data is loaded into a 2D array of size 2000,19 where each column represents a feature in the dataset. Calculations are performed on this loaded array.</w:t>
       </w:r>
     </w:p>
     <w:p>
@@ -589,8 +555,8 @@
         </w:rPr>
         <w:lastRenderedPageBreak/>
         <w:drawing>
-          <wp:inline distT="0" distB="0" distL="0" distR="0" wp14:anchorId="60112A4D" wp14:editId="24CA335C">
-            <wp:extent cx="5151120" cy="4048531"/>
+          <wp:inline distT="0" distB="0" distL="0" distR="0" wp14:anchorId="60112A4D" wp14:editId="5B059060">
+            <wp:extent cx="6019800" cy="4048125"/>
             <wp:effectExtent l="0" t="0" r="0" b="9525"/>
             <wp:docPr id="1119439462" name="Picture 1"/>
             <wp:cNvGraphicFramePr>
@@ -601,54 +567,6 @@
                 <pic:pic xmlns:pic="http://schemas.openxmlformats.org/drawingml/2006/picture">
                   <pic:nvPicPr>
                     <pic:cNvPr id="1119439462" name="Picture 1119439462"/>
-                    <pic:cNvPicPr/>
-                  </pic:nvPicPr>
-                  <pic:blipFill>
-                    <a:blip r:embed="rId6">
-                      <a:extLst>
-                        <a:ext uri="{28A0092B-C50C-407E-A947-70E740481C1C}">
-                          <a14:useLocalDpi xmlns:a14="http://schemas.microsoft.com/office/drawing/2010/main" val="0"/>
-                        </a:ext>
-                      </a:extLst>
-                    </a:blip>
-                    <a:stretch>
-                      <a:fillRect/>
-                    </a:stretch>
-                  </pic:blipFill>
-                  <pic:spPr>
-                    <a:xfrm>
-                      <a:off x="0" y="0"/>
-                      <a:ext cx="5155286" cy="4051805"/>
-                    </a:xfrm>
-                    <a:prstGeom prst="rect">
-                      <a:avLst/>
-                    </a:prstGeom>
-                  </pic:spPr>
-                </pic:pic>
-              </a:graphicData>
-            </a:graphic>
-          </wp:inline>
-        </w:drawing>
-      </w:r>
-    </w:p>
-    <w:p>
-      <w:r>
-        <w:rPr>
-          <w:noProof/>
-        </w:rPr>
-        <w:drawing>
-          <wp:inline distT="0" distB="0" distL="0" distR="0" wp14:anchorId="61D6F6A0" wp14:editId="31EF0600">
-            <wp:extent cx="5242560" cy="4072771"/>
-            <wp:effectExtent l="0" t="0" r="0" b="4445"/>
-            <wp:docPr id="1396108375" name="Picture 2"/>
-            <wp:cNvGraphicFramePr>
-              <a:graphicFrameLocks xmlns:a="http://schemas.openxmlformats.org/drawingml/2006/main" noChangeAspect="1"/>
-            </wp:cNvGraphicFramePr>
-            <a:graphic xmlns:a="http://schemas.openxmlformats.org/drawingml/2006/main">
-              <a:graphicData uri="http://schemas.openxmlformats.org/drawingml/2006/picture">
-                <pic:pic xmlns:pic="http://schemas.openxmlformats.org/drawingml/2006/picture">
-                  <pic:nvPicPr>
-                    <pic:cNvPr id="1396108375" name="Picture 1396108375"/>
                     <pic:cNvPicPr/>
                   </pic:nvPicPr>
                   <pic:blipFill>
@@ -666,7 +584,7 @@
                   <pic:spPr>
                     <a:xfrm>
                       <a:off x="0" y="0"/>
-                      <a:ext cx="5254556" cy="4082090"/>
+                      <a:ext cx="6025273" cy="4051805"/>
                     </a:xfrm>
                     <a:prstGeom prst="rect">
                       <a:avLst/>
@@ -679,330 +597,16 @@
         </w:drawing>
       </w:r>
     </w:p>
-    <w:p/>
-    <w:p/>
-    <w:p>
-      <w:pPr>
-        <w:rPr>
-          <w:rFonts w:ascii="Times New Roman" w:hAnsi="Times New Roman" w:cs="Times New Roman"/>
-          <w:color w:val="4472C4" w:themeColor="accent1"/>
-          <w:sz w:val="24"/>
-          <w:szCs w:val="24"/>
-          <w14:shadow w14:blurRad="38100" w14:dist="25400" w14:dir="5400000" w14:sx="100000" w14:sy="100000" w14:kx="0" w14:ky="0" w14:algn="ctr">
-            <w14:srgbClr w14:val="6E747A">
-              <w14:alpha w14:val="57000"/>
-            </w14:srgbClr>
-          </w14:shadow>
-          <w14:textOutline w14:w="0" w14:cap="flat" w14:cmpd="sng" w14:algn="ctr">
-            <w14:noFill/>
-            <w14:prstDash w14:val="solid"/>
-            <w14:round/>
-          </w14:textOutline>
-        </w:rPr>
-      </w:pPr>
-      <w:r>
-        <w:rPr>
-          <w:rFonts w:ascii="Times New Roman" w:hAnsi="Times New Roman" w:cs="Times New Roman"/>
-          <w:color w:val="4472C4" w:themeColor="accent1"/>
-          <w:sz w:val="24"/>
-          <w:szCs w:val="24"/>
-          <w14:shadow w14:blurRad="38100" w14:dist="25400" w14:dir="5400000" w14:sx="100000" w14:sy="100000" w14:kx="0" w14:ky="0" w14:algn="ctr">
-            <w14:srgbClr w14:val="6E747A">
-              <w14:alpha w14:val="57000"/>
-            </w14:srgbClr>
-          </w14:shadow>
-          <w14:textOutline w14:w="0" w14:cap="flat" w14:cmpd="sng" w14:algn="ctr">
-            <w14:noFill/>
-            <w14:prstDash w14:val="solid"/>
-            <w14:round/>
-          </w14:textOutline>
-        </w:rPr>
-        <w:lastRenderedPageBreak/>
-        <w:t>Dataset Statistics</w:t>
-      </w:r>
-      <w:r>
-        <w:rPr>
-          <w:rFonts w:ascii="Times New Roman" w:hAnsi="Times New Roman" w:cs="Times New Roman"/>
-          <w:color w:val="4472C4" w:themeColor="accent1"/>
-          <w:sz w:val="24"/>
-          <w:szCs w:val="24"/>
-          <w14:shadow w14:blurRad="38100" w14:dist="25400" w14:dir="5400000" w14:sx="100000" w14:sy="100000" w14:kx="0" w14:ky="0" w14:algn="ctr">
-            <w14:srgbClr w14:val="6E747A">
-              <w14:alpha w14:val="57000"/>
-            </w14:srgbClr>
-          </w14:shadow>
-          <w14:textOutline w14:w="0" w14:cap="flat" w14:cmpd="sng" w14:algn="ctr">
-            <w14:noFill/>
-            <w14:prstDash w14:val="solid"/>
-            <w14:round/>
-          </w14:textOutline>
-        </w:rPr>
-        <w:t>:</w:t>
-      </w:r>
-    </w:p>
-    <w:p>
-      <w:pPr>
-        <w:jc w:val="both"/>
-        <w:rPr>
-          <w:sz w:val="24"/>
-          <w:szCs w:val="24"/>
-        </w:rPr>
-      </w:pPr>
-      <w:r>
-        <w:rPr>
-          <w:sz w:val="24"/>
-          <w:szCs w:val="24"/>
-        </w:rPr>
-        <w:t>The descriptive statistics section provides an overview of the dataset, including summaries of the predictor variables and their distributions.</w:t>
-      </w:r>
-      <w:r>
-        <w:rPr>
-          <w:sz w:val="24"/>
-          <w:szCs w:val="24"/>
-        </w:rPr>
-        <w:t xml:space="preserve"> The statistics include:</w:t>
-      </w:r>
-    </w:p>
-    <w:p>
-      <w:pPr>
-        <w:pStyle w:val="ListParagraph"/>
-        <w:numPr>
-          <w:ilvl w:val="0"/>
-          <w:numId w:val="1"/>
-        </w:numPr>
-        <w:rPr>
-          <w:sz w:val="24"/>
-          <w:szCs w:val="24"/>
-        </w:rPr>
-      </w:pPr>
-      <w:r>
-        <w:rPr>
-          <w:sz w:val="24"/>
-          <w:szCs w:val="24"/>
-        </w:rPr>
-        <w:t xml:space="preserve">Mean </w:t>
-      </w:r>
-    </w:p>
-    <w:p>
-      <w:pPr>
-        <w:pStyle w:val="ListParagraph"/>
-        <w:numPr>
-          <w:ilvl w:val="0"/>
-          <w:numId w:val="1"/>
-        </w:numPr>
-        <w:rPr>
-          <w:sz w:val="24"/>
-          <w:szCs w:val="24"/>
-        </w:rPr>
-      </w:pPr>
-      <w:r>
-        <w:rPr>
-          <w:sz w:val="24"/>
-          <w:szCs w:val="24"/>
-        </w:rPr>
-        <w:t>Median</w:t>
-      </w:r>
-    </w:p>
-    <w:p>
-      <w:pPr>
-        <w:pStyle w:val="ListParagraph"/>
-        <w:numPr>
-          <w:ilvl w:val="0"/>
-          <w:numId w:val="1"/>
-        </w:numPr>
-        <w:rPr>
-          <w:sz w:val="24"/>
-          <w:szCs w:val="24"/>
-        </w:rPr>
-      </w:pPr>
-      <w:r>
-        <w:rPr>
-          <w:sz w:val="24"/>
-          <w:szCs w:val="24"/>
-        </w:rPr>
-        <w:t>Standard Deviation</w:t>
-      </w:r>
-    </w:p>
-    <w:p>
-      <w:pPr>
-        <w:pStyle w:val="ListParagraph"/>
-        <w:numPr>
-          <w:ilvl w:val="0"/>
-          <w:numId w:val="1"/>
-        </w:numPr>
-        <w:rPr>
-          <w:sz w:val="24"/>
-          <w:szCs w:val="24"/>
-        </w:rPr>
-      </w:pPr>
-      <w:r>
-        <w:rPr>
-          <w:sz w:val="24"/>
-          <w:szCs w:val="24"/>
-        </w:rPr>
-        <w:t>Minimum</w:t>
-      </w:r>
-    </w:p>
-    <w:p>
-      <w:pPr>
-        <w:pStyle w:val="ListParagraph"/>
-        <w:numPr>
-          <w:ilvl w:val="0"/>
-          <w:numId w:val="1"/>
-        </w:numPr>
-        <w:rPr>
-          <w:sz w:val="24"/>
-          <w:szCs w:val="24"/>
-        </w:rPr>
-      </w:pPr>
-      <w:r>
-        <w:rPr>
-          <w:sz w:val="24"/>
-          <w:szCs w:val="24"/>
-        </w:rPr>
-        <w:t>Maximum</w:t>
-      </w:r>
-    </w:p>
-    <w:p>
-      <w:pPr>
-        <w:pStyle w:val="ListParagraph"/>
-        <w:numPr>
-          <w:ilvl w:val="0"/>
-          <w:numId w:val="1"/>
-        </w:numPr>
-        <w:rPr>
-          <w:sz w:val="24"/>
-          <w:szCs w:val="24"/>
-        </w:rPr>
-      </w:pPr>
-      <w:r>
-        <w:rPr>
-          <w:sz w:val="24"/>
-          <w:szCs w:val="24"/>
-        </w:rPr>
-        <w:t>Mode</w:t>
-      </w:r>
-    </w:p>
-    <w:p>
-      <w:pPr>
-        <w:pStyle w:val="ListParagraph"/>
-        <w:numPr>
-          <w:ilvl w:val="0"/>
-          <w:numId w:val="1"/>
-        </w:numPr>
-        <w:rPr>
-          <w:sz w:val="24"/>
-          <w:szCs w:val="24"/>
-        </w:rPr>
-      </w:pPr>
-      <w:r>
-        <w:rPr>
-          <w:sz w:val="24"/>
-          <w:szCs w:val="24"/>
-        </w:rPr>
-        <w:t>Variance</w:t>
-      </w:r>
-    </w:p>
-    <w:p>
-      <w:pPr>
-        <w:pStyle w:val="ListParagraph"/>
-        <w:numPr>
-          <w:ilvl w:val="0"/>
-          <w:numId w:val="1"/>
-        </w:numPr>
-        <w:rPr>
-          <w:sz w:val="24"/>
-          <w:szCs w:val="24"/>
-        </w:rPr>
-      </w:pPr>
-      <w:r>
-        <w:rPr>
-          <w:sz w:val="24"/>
-          <w:szCs w:val="24"/>
-        </w:rPr>
-        <w:t>Range</w:t>
-      </w:r>
-    </w:p>
-    <w:p>
-      <w:pPr>
-        <w:pStyle w:val="ListParagraph"/>
-        <w:numPr>
-          <w:ilvl w:val="0"/>
-          <w:numId w:val="1"/>
-        </w:numPr>
-        <w:rPr>
-          <w:sz w:val="24"/>
-          <w:szCs w:val="24"/>
-        </w:rPr>
-      </w:pPr>
-      <w:r>
-        <w:rPr>
-          <w:sz w:val="24"/>
-          <w:szCs w:val="24"/>
-        </w:rPr>
-        <w:t>Skewness</w:t>
-      </w:r>
-    </w:p>
-    <w:p>
-      <w:pPr>
-        <w:pStyle w:val="ListParagraph"/>
-        <w:numPr>
-          <w:ilvl w:val="0"/>
-          <w:numId w:val="1"/>
-        </w:numPr>
-        <w:rPr>
-          <w:sz w:val="24"/>
-          <w:szCs w:val="24"/>
-        </w:rPr>
-      </w:pPr>
-      <w:r>
-        <w:rPr>
-          <w:sz w:val="24"/>
-          <w:szCs w:val="24"/>
-        </w:rPr>
-        <w:t>Ku</w:t>
-      </w:r>
-      <w:r>
-        <w:rPr>
-          <w:sz w:val="24"/>
-          <w:szCs w:val="24"/>
-        </w:rPr>
-        <w:t>r</w:t>
-      </w:r>
-      <w:r>
-        <w:rPr>
-          <w:sz w:val="24"/>
-          <w:szCs w:val="24"/>
-        </w:rPr>
-        <w:t>tosis</w:t>
-      </w:r>
-    </w:p>
-    <w:p>
-      <w:pPr>
-        <w:jc w:val="both"/>
-        <w:rPr>
-          <w:sz w:val="24"/>
-          <w:szCs w:val="24"/>
-        </w:rPr>
-      </w:pPr>
-      <w:r>
-        <w:rPr>
-          <w:sz w:val="24"/>
-          <w:szCs w:val="24"/>
-        </w:rPr>
-        <w:t>The correlation matrix is also displayed below.</w:t>
-      </w:r>
-    </w:p>
     <w:p>
       <w:r>
         <w:rPr>
           <w:noProof/>
         </w:rPr>
         <w:drawing>
-          <wp:inline distT="0" distB="0" distL="0" distR="0" wp14:anchorId="7DD270E9" wp14:editId="3C79E289">
-            <wp:extent cx="5275604" cy="3791585"/>
-            <wp:effectExtent l="0" t="0" r="1270" b="0"/>
-            <wp:docPr id="584047949" name="Picture 3"/>
+          <wp:inline distT="0" distB="0" distL="0" distR="0" wp14:anchorId="61D6F6A0" wp14:editId="73ED10D5">
+            <wp:extent cx="6027420" cy="4072255"/>
+            <wp:effectExtent l="0" t="0" r="0" b="4445"/>
+            <wp:docPr id="1396108375" name="Picture 2"/>
             <wp:cNvGraphicFramePr>
               <a:graphicFrameLocks xmlns:a="http://schemas.openxmlformats.org/drawingml/2006/main" noChangeAspect="1"/>
             </wp:cNvGraphicFramePr>
@@ -1010,11 +614,11 @@
               <a:graphicData uri="http://schemas.openxmlformats.org/drawingml/2006/picture">
                 <pic:pic xmlns:pic="http://schemas.openxmlformats.org/drawingml/2006/picture">
                   <pic:nvPicPr>
-                    <pic:cNvPr id="584047949" name="Picture 584047949"/>
+                    <pic:cNvPr id="1396108375" name="Picture 1396108375"/>
                     <pic:cNvPicPr/>
                   </pic:nvPicPr>
                   <pic:blipFill>
-                    <a:blip r:embed="rId8" cstate="print">
+                    <a:blip r:embed="rId8">
                       <a:extLst>
                         <a:ext uri="{28A0092B-C50C-407E-A947-70E740481C1C}">
                           <a14:useLocalDpi xmlns:a14="http://schemas.microsoft.com/office/drawing/2010/main" val="0"/>
@@ -1028,7 +632,7 @@
                   <pic:spPr>
                     <a:xfrm>
                       <a:off x="0" y="0"/>
-                      <a:ext cx="5284038" cy="3797647"/>
+                      <a:ext cx="6041978" cy="4082091"/>
                     </a:xfrm>
                     <a:prstGeom prst="rect">
                       <a:avLst/>
@@ -1041,17 +645,330 @@
         </w:drawing>
       </w:r>
     </w:p>
-    <w:p>
-      <w:r>
-        <w:rPr>
-          <w:noProof/>
+    <w:p/>
+    <w:p/>
+    <w:p>
+      <w:pPr>
+        <w:rPr>
+          <w:rFonts w:ascii="Times New Roman" w:hAnsi="Times New Roman" w:cs="Times New Roman"/>
+          <w:color w:val="4472C4" w:themeColor="accent1"/>
+          <w:sz w:val="24"/>
+          <w:szCs w:val="24"/>
+          <w14:shadow w14:blurRad="38100" w14:dist="25400" w14:dir="5400000" w14:sx="100000" w14:sy="100000" w14:kx="0" w14:ky="0" w14:algn="ctr">
+            <w14:srgbClr w14:val="6E747A">
+              <w14:alpha w14:val="57000"/>
+            </w14:srgbClr>
+          </w14:shadow>
+          <w14:textOutline w14:w="0" w14:cap="flat" w14:cmpd="sng" w14:algn="ctr">
+            <w14:noFill/>
+            <w14:prstDash w14:val="solid"/>
+            <w14:round/>
+          </w14:textOutline>
+        </w:rPr>
+      </w:pPr>
+      <w:r>
+        <w:rPr>
+          <w:rFonts w:ascii="Times New Roman" w:hAnsi="Times New Roman" w:cs="Times New Roman"/>
+          <w:color w:val="4472C4" w:themeColor="accent1"/>
+          <w:sz w:val="24"/>
+          <w:szCs w:val="24"/>
+          <w14:shadow w14:blurRad="38100" w14:dist="25400" w14:dir="5400000" w14:sx="100000" w14:sy="100000" w14:kx="0" w14:ky="0" w14:algn="ctr">
+            <w14:srgbClr w14:val="6E747A">
+              <w14:alpha w14:val="57000"/>
+            </w14:srgbClr>
+          </w14:shadow>
+          <w14:textOutline w14:w="0" w14:cap="flat" w14:cmpd="sng" w14:algn="ctr">
+            <w14:noFill/>
+            <w14:prstDash w14:val="solid"/>
+            <w14:round/>
+          </w14:textOutline>
         </w:rPr>
         <w:lastRenderedPageBreak/>
+        <w:t>Dataset Statistics</w:t>
+      </w:r>
+      <w:r>
+        <w:rPr>
+          <w:rFonts w:ascii="Times New Roman" w:hAnsi="Times New Roman" w:cs="Times New Roman"/>
+          <w:color w:val="4472C4" w:themeColor="accent1"/>
+          <w:sz w:val="24"/>
+          <w:szCs w:val="24"/>
+          <w14:shadow w14:blurRad="38100" w14:dist="25400" w14:dir="5400000" w14:sx="100000" w14:sy="100000" w14:kx="0" w14:ky="0" w14:algn="ctr">
+            <w14:srgbClr w14:val="6E747A">
+              <w14:alpha w14:val="57000"/>
+            </w14:srgbClr>
+          </w14:shadow>
+          <w14:textOutline w14:w="0" w14:cap="flat" w14:cmpd="sng" w14:algn="ctr">
+            <w14:noFill/>
+            <w14:prstDash w14:val="solid"/>
+            <w14:round/>
+          </w14:textOutline>
+        </w:rPr>
+        <w:t>:</w:t>
+      </w:r>
+    </w:p>
+    <w:p>
+      <w:pPr>
+        <w:jc w:val="both"/>
+        <w:rPr>
+          <w:sz w:val="24"/>
+          <w:szCs w:val="24"/>
+        </w:rPr>
+      </w:pPr>
+      <w:r>
+        <w:rPr>
+          <w:sz w:val="24"/>
+          <w:szCs w:val="24"/>
+        </w:rPr>
+        <w:t>The descriptive statistics section provides an overview of the dataset, including summaries of the predictor variables and their distributions.</w:t>
+      </w:r>
+      <w:r>
+        <w:rPr>
+          <w:sz w:val="24"/>
+          <w:szCs w:val="24"/>
+        </w:rPr>
+        <w:t xml:space="preserve"> The statistics include:</w:t>
+      </w:r>
+    </w:p>
+    <w:p>
+      <w:pPr>
+        <w:pStyle w:val="ListParagraph"/>
+        <w:numPr>
+          <w:ilvl w:val="0"/>
+          <w:numId w:val="1"/>
+        </w:numPr>
+        <w:rPr>
+          <w:sz w:val="24"/>
+          <w:szCs w:val="24"/>
+        </w:rPr>
+      </w:pPr>
+      <w:r>
+        <w:rPr>
+          <w:sz w:val="24"/>
+          <w:szCs w:val="24"/>
+        </w:rPr>
+        <w:t xml:space="preserve">Mean </w:t>
+      </w:r>
+    </w:p>
+    <w:p>
+      <w:pPr>
+        <w:pStyle w:val="ListParagraph"/>
+        <w:numPr>
+          <w:ilvl w:val="0"/>
+          <w:numId w:val="1"/>
+        </w:numPr>
+        <w:rPr>
+          <w:sz w:val="24"/>
+          <w:szCs w:val="24"/>
+        </w:rPr>
+      </w:pPr>
+      <w:r>
+        <w:rPr>
+          <w:sz w:val="24"/>
+          <w:szCs w:val="24"/>
+        </w:rPr>
+        <w:t>Median</w:t>
+      </w:r>
+    </w:p>
+    <w:p>
+      <w:pPr>
+        <w:pStyle w:val="ListParagraph"/>
+        <w:numPr>
+          <w:ilvl w:val="0"/>
+          <w:numId w:val="1"/>
+        </w:numPr>
+        <w:rPr>
+          <w:sz w:val="24"/>
+          <w:szCs w:val="24"/>
+        </w:rPr>
+      </w:pPr>
+      <w:r>
+        <w:rPr>
+          <w:sz w:val="24"/>
+          <w:szCs w:val="24"/>
+        </w:rPr>
+        <w:t>Standard Deviation</w:t>
+      </w:r>
+    </w:p>
+    <w:p>
+      <w:pPr>
+        <w:pStyle w:val="ListParagraph"/>
+        <w:numPr>
+          <w:ilvl w:val="0"/>
+          <w:numId w:val="1"/>
+        </w:numPr>
+        <w:rPr>
+          <w:sz w:val="24"/>
+          <w:szCs w:val="24"/>
+        </w:rPr>
+      </w:pPr>
+      <w:r>
+        <w:rPr>
+          <w:sz w:val="24"/>
+          <w:szCs w:val="24"/>
+        </w:rPr>
+        <w:t>Minimum</w:t>
+      </w:r>
+    </w:p>
+    <w:p>
+      <w:pPr>
+        <w:pStyle w:val="ListParagraph"/>
+        <w:numPr>
+          <w:ilvl w:val="0"/>
+          <w:numId w:val="1"/>
+        </w:numPr>
+        <w:rPr>
+          <w:sz w:val="24"/>
+          <w:szCs w:val="24"/>
+        </w:rPr>
+      </w:pPr>
+      <w:r>
+        <w:rPr>
+          <w:sz w:val="24"/>
+          <w:szCs w:val="24"/>
+        </w:rPr>
+        <w:t>Maximum</w:t>
+      </w:r>
+    </w:p>
+    <w:p>
+      <w:pPr>
+        <w:pStyle w:val="ListParagraph"/>
+        <w:numPr>
+          <w:ilvl w:val="0"/>
+          <w:numId w:val="1"/>
+        </w:numPr>
+        <w:rPr>
+          <w:sz w:val="24"/>
+          <w:szCs w:val="24"/>
+        </w:rPr>
+      </w:pPr>
+      <w:r>
+        <w:rPr>
+          <w:sz w:val="24"/>
+          <w:szCs w:val="24"/>
+        </w:rPr>
+        <w:t>Mode</w:t>
+      </w:r>
+    </w:p>
+    <w:p>
+      <w:pPr>
+        <w:pStyle w:val="ListParagraph"/>
+        <w:numPr>
+          <w:ilvl w:val="0"/>
+          <w:numId w:val="1"/>
+        </w:numPr>
+        <w:rPr>
+          <w:sz w:val="24"/>
+          <w:szCs w:val="24"/>
+        </w:rPr>
+      </w:pPr>
+      <w:r>
+        <w:rPr>
+          <w:sz w:val="24"/>
+          <w:szCs w:val="24"/>
+        </w:rPr>
+        <w:t>Variance</w:t>
+      </w:r>
+    </w:p>
+    <w:p>
+      <w:pPr>
+        <w:pStyle w:val="ListParagraph"/>
+        <w:numPr>
+          <w:ilvl w:val="0"/>
+          <w:numId w:val="1"/>
+        </w:numPr>
+        <w:rPr>
+          <w:sz w:val="24"/>
+          <w:szCs w:val="24"/>
+        </w:rPr>
+      </w:pPr>
+      <w:r>
+        <w:rPr>
+          <w:sz w:val="24"/>
+          <w:szCs w:val="24"/>
+        </w:rPr>
+        <w:t>Range</w:t>
+      </w:r>
+    </w:p>
+    <w:p>
+      <w:pPr>
+        <w:pStyle w:val="ListParagraph"/>
+        <w:numPr>
+          <w:ilvl w:val="0"/>
+          <w:numId w:val="1"/>
+        </w:numPr>
+        <w:rPr>
+          <w:sz w:val="24"/>
+          <w:szCs w:val="24"/>
+        </w:rPr>
+      </w:pPr>
+      <w:r>
+        <w:rPr>
+          <w:sz w:val="24"/>
+          <w:szCs w:val="24"/>
+        </w:rPr>
+        <w:t>Skewness</w:t>
+      </w:r>
+    </w:p>
+    <w:p>
+      <w:pPr>
+        <w:pStyle w:val="ListParagraph"/>
+        <w:numPr>
+          <w:ilvl w:val="0"/>
+          <w:numId w:val="1"/>
+        </w:numPr>
+        <w:rPr>
+          <w:sz w:val="24"/>
+          <w:szCs w:val="24"/>
+        </w:rPr>
+      </w:pPr>
+      <w:r>
+        <w:rPr>
+          <w:sz w:val="24"/>
+          <w:szCs w:val="24"/>
+        </w:rPr>
+        <w:t>Ku</w:t>
+      </w:r>
+      <w:r>
+        <w:rPr>
+          <w:sz w:val="24"/>
+          <w:szCs w:val="24"/>
+        </w:rPr>
+        <w:t>r</w:t>
+      </w:r>
+      <w:r>
+        <w:rPr>
+          <w:sz w:val="24"/>
+          <w:szCs w:val="24"/>
+        </w:rPr>
+        <w:t>tosis</w:t>
+      </w:r>
+    </w:p>
+    <w:p>
+      <w:pPr>
+        <w:jc w:val="both"/>
+        <w:rPr>
+          <w:sz w:val="24"/>
+          <w:szCs w:val="24"/>
+        </w:rPr>
+      </w:pPr>
+      <w:r>
+        <w:rPr>
+          <w:sz w:val="24"/>
+          <w:szCs w:val="24"/>
+        </w:rPr>
+        <w:t>The correlation matrix is also displayed below.</w:t>
+      </w:r>
+    </w:p>
+    <w:p>
+      <w:r>
+        <w:rPr>
+          <w:noProof/>
+        </w:rPr>
         <w:drawing>
-          <wp:inline distT="0" distB="0" distL="0" distR="0" wp14:anchorId="44A03B3E" wp14:editId="7CFEAD8F">
-            <wp:extent cx="5501640" cy="4049734"/>
-            <wp:effectExtent l="0" t="0" r="3810" b="8255"/>
-            <wp:docPr id="1210101047" name="Picture 4"/>
+          <wp:inline distT="0" distB="0" distL="0" distR="0" wp14:anchorId="7DD270E9" wp14:editId="246565AF">
+            <wp:extent cx="6088380" cy="3790950"/>
+            <wp:effectExtent l="0" t="0" r="7620" b="0"/>
+            <wp:docPr id="584047949" name="Picture 3"/>
             <wp:cNvGraphicFramePr>
               <a:graphicFrameLocks xmlns:a="http://schemas.openxmlformats.org/drawingml/2006/main" noChangeAspect="1"/>
             </wp:cNvGraphicFramePr>
@@ -1059,11 +976,11 @@
               <a:graphicData uri="http://schemas.openxmlformats.org/drawingml/2006/picture">
                 <pic:pic xmlns:pic="http://schemas.openxmlformats.org/drawingml/2006/picture">
                   <pic:nvPicPr>
-                    <pic:cNvPr id="1210101047" name="Picture 1210101047"/>
+                    <pic:cNvPr id="584047949" name="Picture 584047949"/>
                     <pic:cNvPicPr/>
                   </pic:nvPicPr>
                   <pic:blipFill>
-                    <a:blip r:embed="rId9">
+                    <a:blip r:embed="rId9" cstate="print">
                       <a:extLst>
                         <a:ext uri="{28A0092B-C50C-407E-A947-70E740481C1C}">
                           <a14:useLocalDpi xmlns:a14="http://schemas.microsoft.com/office/drawing/2010/main" val="0"/>
@@ -1077,7 +994,7 @@
                   <pic:spPr>
                     <a:xfrm>
                       <a:off x="0" y="0"/>
-                      <a:ext cx="5511740" cy="4057169"/>
+                      <a:ext cx="6113070" cy="3806323"/>
                     </a:xfrm>
                     <a:prstGeom prst="rect">
                       <a:avLst/>
@@ -1090,17 +1007,17 @@
         </w:drawing>
       </w:r>
     </w:p>
-    <w:p/>
-    <w:p>
-      <w:r>
-        <w:rPr>
-          <w:noProof/>
-        </w:rPr>
+    <w:p>
+      <w:r>
+        <w:rPr>
+          <w:noProof/>
+        </w:rPr>
+        <w:lastRenderedPageBreak/>
         <w:drawing>
-          <wp:inline distT="0" distB="0" distL="0" distR="0" wp14:anchorId="3BF73BFA" wp14:editId="5F405876">
-            <wp:extent cx="5527347" cy="4229100"/>
-            <wp:effectExtent l="0" t="0" r="0" b="0"/>
-            <wp:docPr id="804351386" name="Picture 1"/>
+          <wp:inline distT="0" distB="0" distL="0" distR="0" wp14:anchorId="44A03B3E" wp14:editId="3B2D1F44">
+            <wp:extent cx="6019800" cy="4049395"/>
+            <wp:effectExtent l="0" t="0" r="0" b="8255"/>
+            <wp:docPr id="1210101047" name="Picture 4"/>
             <wp:cNvGraphicFramePr>
               <a:graphicFrameLocks xmlns:a="http://schemas.openxmlformats.org/drawingml/2006/main" noChangeAspect="1"/>
             </wp:cNvGraphicFramePr>
@@ -1108,54 +1025,11 @@
               <a:graphicData uri="http://schemas.openxmlformats.org/drawingml/2006/picture">
                 <pic:pic xmlns:pic="http://schemas.openxmlformats.org/drawingml/2006/picture">
                   <pic:nvPicPr>
-                    <pic:cNvPr id="804351386" name=""/>
+                    <pic:cNvPr id="1210101047" name="Picture 1210101047"/>
                     <pic:cNvPicPr/>
                   </pic:nvPicPr>
                   <pic:blipFill>
-                    <a:blip r:embed="rId10"/>
-                    <a:stretch>
-                      <a:fillRect/>
-                    </a:stretch>
-                  </pic:blipFill>
-                  <pic:spPr>
-                    <a:xfrm>
-                      <a:off x="0" y="0"/>
-                      <a:ext cx="5540645" cy="4239274"/>
-                    </a:xfrm>
-                    <a:prstGeom prst="rect">
-                      <a:avLst/>
-                    </a:prstGeom>
-                  </pic:spPr>
-                </pic:pic>
-              </a:graphicData>
-            </a:graphic>
-          </wp:inline>
-        </w:drawing>
-      </w:r>
-    </w:p>
-    <w:p/>
-    <w:p>
-      <w:r>
-        <w:rPr>
-          <w:noProof/>
-        </w:rPr>
-        <w:drawing>
-          <wp:inline distT="0" distB="0" distL="0" distR="0" wp14:anchorId="3E615FE2" wp14:editId="6D069B6C">
-            <wp:extent cx="5731510" cy="3398520"/>
-            <wp:effectExtent l="0" t="0" r="2540" b="0"/>
-            <wp:docPr id="930394412" name="Picture 1"/>
-            <wp:cNvGraphicFramePr>
-              <a:graphicFrameLocks xmlns:a="http://schemas.openxmlformats.org/drawingml/2006/main" noChangeAspect="1"/>
-            </wp:cNvGraphicFramePr>
-            <a:graphic xmlns:a="http://schemas.openxmlformats.org/drawingml/2006/main">
-              <a:graphicData uri="http://schemas.openxmlformats.org/drawingml/2006/picture">
-                <pic:pic xmlns:pic="http://schemas.openxmlformats.org/drawingml/2006/picture">
-                  <pic:nvPicPr>
-                    <pic:cNvPr id="930394412" name="Picture 930394412"/>
-                    <pic:cNvPicPr/>
-                  </pic:nvPicPr>
-                  <pic:blipFill>
-                    <a:blip r:embed="rId11">
+                    <a:blip r:embed="rId10">
                       <a:extLst>
                         <a:ext uri="{28A0092B-C50C-407E-A947-70E740481C1C}">
                           <a14:useLocalDpi xmlns:a14="http://schemas.microsoft.com/office/drawing/2010/main" val="0"/>
@@ -1169,7 +1043,7 @@
                   <pic:spPr>
                     <a:xfrm>
                       <a:off x="0" y="0"/>
-                      <a:ext cx="5731510" cy="3398520"/>
+                      <a:ext cx="6019800" cy="4049395"/>
                     </a:xfrm>
                     <a:prstGeom prst="rect">
                       <a:avLst/>
@@ -1182,14 +1056,106 @@
         </w:drawing>
       </w:r>
     </w:p>
+    <w:p/>
     <w:p>
       <w:r>
         <w:rPr>
           <w:noProof/>
         </w:rPr>
         <w:drawing>
-          <wp:inline distT="0" distB="0" distL="0" distR="0" wp14:anchorId="012EAD93" wp14:editId="180578D9">
-            <wp:extent cx="5684520" cy="4267110"/>
+          <wp:inline distT="0" distB="0" distL="0" distR="0" wp14:anchorId="3BF73BFA" wp14:editId="552C1FB4">
+            <wp:extent cx="6073140" cy="4228865"/>
+            <wp:effectExtent l="0" t="0" r="3810" b="635"/>
+            <wp:docPr id="804351386" name="Picture 1"/>
+            <wp:cNvGraphicFramePr>
+              <a:graphicFrameLocks xmlns:a="http://schemas.openxmlformats.org/drawingml/2006/main" noChangeAspect="1"/>
+            </wp:cNvGraphicFramePr>
+            <a:graphic xmlns:a="http://schemas.openxmlformats.org/drawingml/2006/main">
+              <a:graphicData uri="http://schemas.openxmlformats.org/drawingml/2006/picture">
+                <pic:pic xmlns:pic="http://schemas.openxmlformats.org/drawingml/2006/picture">
+                  <pic:nvPicPr>
+                    <pic:cNvPr id="804351386" name=""/>
+                    <pic:cNvPicPr/>
+                  </pic:nvPicPr>
+                  <pic:blipFill>
+                    <a:blip r:embed="rId11"/>
+                    <a:stretch>
+                      <a:fillRect/>
+                    </a:stretch>
+                  </pic:blipFill>
+                  <pic:spPr>
+                    <a:xfrm>
+                      <a:off x="0" y="0"/>
+                      <a:ext cx="6097306" cy="4245693"/>
+                    </a:xfrm>
+                    <a:prstGeom prst="rect">
+                      <a:avLst/>
+                    </a:prstGeom>
+                  </pic:spPr>
+                </pic:pic>
+              </a:graphicData>
+            </a:graphic>
+          </wp:inline>
+        </w:drawing>
+      </w:r>
+    </w:p>
+    <w:p/>
+    <w:p>
+      <w:r>
+        <w:rPr>
+          <w:noProof/>
+        </w:rPr>
+        <w:drawing>
+          <wp:inline distT="0" distB="0" distL="0" distR="0" wp14:anchorId="3E615FE2" wp14:editId="184825B7">
+            <wp:extent cx="6103620" cy="3398520"/>
+            <wp:effectExtent l="0" t="0" r="0" b="0"/>
+            <wp:docPr id="930394412" name="Picture 1"/>
+            <wp:cNvGraphicFramePr>
+              <a:graphicFrameLocks xmlns:a="http://schemas.openxmlformats.org/drawingml/2006/main" noChangeAspect="1"/>
+            </wp:cNvGraphicFramePr>
+            <a:graphic xmlns:a="http://schemas.openxmlformats.org/drawingml/2006/main">
+              <a:graphicData uri="http://schemas.openxmlformats.org/drawingml/2006/picture">
+                <pic:pic xmlns:pic="http://schemas.openxmlformats.org/drawingml/2006/picture">
+                  <pic:nvPicPr>
+                    <pic:cNvPr id="930394412" name="Picture 930394412"/>
+                    <pic:cNvPicPr/>
+                  </pic:nvPicPr>
+                  <pic:blipFill>
+                    <a:blip r:embed="rId12">
+                      <a:extLst>
+                        <a:ext uri="{28A0092B-C50C-407E-A947-70E740481C1C}">
+                          <a14:useLocalDpi xmlns:a14="http://schemas.microsoft.com/office/drawing/2010/main" val="0"/>
+                        </a:ext>
+                      </a:extLst>
+                    </a:blip>
+                    <a:stretch>
+                      <a:fillRect/>
+                    </a:stretch>
+                  </pic:blipFill>
+                  <pic:spPr>
+                    <a:xfrm>
+                      <a:off x="0" y="0"/>
+                      <a:ext cx="6103620" cy="3398520"/>
+                    </a:xfrm>
+                    <a:prstGeom prst="rect">
+                      <a:avLst/>
+                    </a:prstGeom>
+                  </pic:spPr>
+                </pic:pic>
+              </a:graphicData>
+            </a:graphic>
+          </wp:inline>
+        </w:drawing>
+      </w:r>
+    </w:p>
+    <w:p>
+      <w:r>
+        <w:rPr>
+          <w:noProof/>
+        </w:rPr>
+        <w:drawing>
+          <wp:inline distT="0" distB="0" distL="0" distR="0" wp14:anchorId="012EAD93" wp14:editId="4F1522A9">
+            <wp:extent cx="6096000" cy="4266565"/>
             <wp:effectExtent l="0" t="0" r="0" b="635"/>
             <wp:docPr id="1389373561" name="Picture 1"/>
             <wp:cNvGraphicFramePr>
@@ -1203,14 +1169,14 @@
                     <pic:cNvPicPr/>
                   </pic:nvPicPr>
                   <pic:blipFill rotWithShape="1">
-                    <a:blip r:embed="rId12"/>
+                    <a:blip r:embed="rId13"/>
                     <a:srcRect b="8381"/>
                     <a:stretch/>
                   </pic:blipFill>
                   <pic:spPr bwMode="auto">
                     <a:xfrm>
                       <a:off x="0" y="0"/>
-                      <a:ext cx="5719142" cy="4293099"/>
+                      <a:ext cx="6133913" cy="4293100"/>
                     </a:xfrm>
                     <a:prstGeom prst="rect">
                       <a:avLst/>
@@ -1239,9 +1205,9 @@
         </w:rPr>
         <w:lastRenderedPageBreak/>
         <w:drawing>
-          <wp:inline distT="0" distB="0" distL="0" distR="0" wp14:anchorId="78BE0631" wp14:editId="22045C8B">
-            <wp:extent cx="5731510" cy="2103120"/>
-            <wp:effectExtent l="0" t="0" r="2540" b="0"/>
+          <wp:inline distT="0" distB="0" distL="0" distR="0" wp14:anchorId="78BE0631" wp14:editId="7659E7C9">
+            <wp:extent cx="6073140" cy="2103120"/>
+            <wp:effectExtent l="0" t="0" r="3810" b="0"/>
             <wp:docPr id="1675217507" name="Picture 1"/>
             <wp:cNvGraphicFramePr>
               <a:graphicFrameLocks xmlns:a="http://schemas.openxmlformats.org/drawingml/2006/main" noChangeAspect="1"/>
@@ -1254,7 +1220,7 @@
                     <pic:cNvPicPr/>
                   </pic:nvPicPr>
                   <pic:blipFill>
-                    <a:blip r:embed="rId13"/>
+                    <a:blip r:embed="rId14"/>
                     <a:stretch>
                       <a:fillRect/>
                     </a:stretch>
@@ -1262,7 +1228,7 @@
                   <pic:spPr>
                     <a:xfrm>
                       <a:off x="0" y="0"/>
-                      <a:ext cx="5731510" cy="2103120"/>
+                      <a:ext cx="6073140" cy="2103120"/>
                     </a:xfrm>
                     <a:prstGeom prst="rect">
                       <a:avLst/>
@@ -1386,57 +1352,7 @@
           <w:sz w:val="24"/>
           <w:szCs w:val="24"/>
         </w:rPr>
-        <w:t xml:space="preserve">The next step is </w:t>
-      </w:r>
-      <w:proofErr w:type="gramStart"/>
-      <w:r>
-        <w:rPr>
-          <w:rFonts w:ascii="Times New Roman" w:hAnsi="Times New Roman" w:cs="Times New Roman"/>
-          <w:sz w:val="24"/>
-          <w:szCs w:val="24"/>
-        </w:rPr>
-        <w:t>feature</w:t>
-      </w:r>
-      <w:proofErr w:type="gramEnd"/>
-      <w:r>
-        <w:rPr>
-          <w:rFonts w:ascii="Times New Roman" w:hAnsi="Times New Roman" w:cs="Times New Roman"/>
-          <w:sz w:val="24"/>
-          <w:szCs w:val="24"/>
-        </w:rPr>
-        <w:t xml:space="preserve"> </w:t>
-      </w:r>
-      <w:r>
-        <w:rPr>
-          <w:rFonts w:ascii="Times New Roman" w:hAnsi="Times New Roman" w:cs="Times New Roman"/>
-          <w:sz w:val="24"/>
-          <w:szCs w:val="24"/>
-        </w:rPr>
-        <w:t>scaling</w:t>
-      </w:r>
-      <w:r>
-        <w:rPr>
-          <w:rFonts w:ascii="Times New Roman" w:hAnsi="Times New Roman" w:cs="Times New Roman"/>
-          <w:sz w:val="24"/>
-          <w:szCs w:val="24"/>
-        </w:rPr>
-        <w:t xml:space="preserve">, where </w:t>
-      </w:r>
-      <w:r>
-        <w:rPr>
-          <w:rFonts w:ascii="Times New Roman" w:hAnsi="Times New Roman" w:cs="Times New Roman"/>
-          <w:sz w:val="24"/>
-          <w:szCs w:val="24"/>
-        </w:rPr>
-        <w:t>the features are scaled or normalized using the Z-score conversion</w:t>
-      </w:r>
-      <w:r>
-        <w:rPr>
-          <w:rFonts w:ascii="Times New Roman" w:hAnsi="Times New Roman" w:cs="Times New Roman"/>
-          <w:sz w:val="24"/>
-          <w:szCs w:val="24"/>
-        </w:rPr>
-        <w:t>.</w:t>
+        <w:t>The next step is feature scaling, where the features are scaled or normalized using the Z-score conversion.</w:t>
       </w:r>
     </w:p>
     <w:p>
@@ -1465,7 +1381,39 @@
           <w:sz w:val="24"/>
           <w:szCs w:val="24"/>
         </w:rPr>
-        <w:t>Once the features are selected, the multiple linear regression model is trained on the training data. The code shows the usage of ordinary least squares (OLS) or regularization methods (e.g., Ridge, Lasso) to prevent overfitting.</w:t>
+        <w:t xml:space="preserve">Once the features are </w:t>
+      </w:r>
+      <w:r>
+        <w:rPr>
+          <w:rFonts w:ascii="Times New Roman" w:hAnsi="Times New Roman" w:cs="Times New Roman"/>
+          <w:sz w:val="24"/>
+          <w:szCs w:val="24"/>
+        </w:rPr>
+        <w:t>scaled</w:t>
+      </w:r>
+      <w:r>
+        <w:rPr>
+          <w:rFonts w:ascii="Times New Roman" w:hAnsi="Times New Roman" w:cs="Times New Roman"/>
+          <w:sz w:val="24"/>
+          <w:szCs w:val="24"/>
+        </w:rPr>
+        <w:t xml:space="preserve">, the multiple linear regression model is trained on the training data. The code shows the usage of ordinary least squares (OLS) </w:t>
+      </w:r>
+      <w:r>
+        <w:rPr>
+          <w:rFonts w:ascii="Times New Roman" w:hAnsi="Times New Roman" w:cs="Times New Roman"/>
+          <w:sz w:val="24"/>
+          <w:szCs w:val="24"/>
+        </w:rPr>
+        <w:t>and</w:t>
+      </w:r>
+      <w:r>
+        <w:rPr>
+          <w:rFonts w:ascii="Times New Roman" w:hAnsi="Times New Roman" w:cs="Times New Roman"/>
+          <w:sz w:val="24"/>
+          <w:szCs w:val="24"/>
+        </w:rPr>
+        <w:t xml:space="preserve"> regularization methods (e.g., Ridge, Lasso) to prevent overfitting.</w:t>
       </w:r>
     </w:p>
     <w:p>
@@ -1479,8 +1427,8 @@
           <w:noProof/>
         </w:rPr>
         <w:drawing>
-          <wp:inline distT="0" distB="0" distL="0" distR="0" wp14:anchorId="5BCB0668" wp14:editId="67E8099A">
-            <wp:extent cx="4533900" cy="4012999"/>
+          <wp:inline distT="0" distB="0" distL="0" distR="0" wp14:anchorId="5BCB0668" wp14:editId="769CA7BF">
+            <wp:extent cx="6096000" cy="4012565"/>
             <wp:effectExtent l="0" t="0" r="0" b="6985"/>
             <wp:docPr id="273506690" name="Picture 3"/>
             <wp:cNvGraphicFramePr>
@@ -1491,60 +1439,6 @@
                 <pic:pic xmlns:pic="http://schemas.openxmlformats.org/drawingml/2006/picture">
                   <pic:nvPicPr>
                     <pic:cNvPr id="273506690" name="Picture 273506690"/>
-                    <pic:cNvPicPr/>
-                  </pic:nvPicPr>
-                  <pic:blipFill>
-                    <a:blip r:embed="rId14">
-                      <a:extLst>
-                        <a:ext uri="{28A0092B-C50C-407E-A947-70E740481C1C}">
-                          <a14:useLocalDpi xmlns:a14="http://schemas.microsoft.com/office/drawing/2010/main" val="0"/>
-                        </a:ext>
-                      </a:extLst>
-                    </a:blip>
-                    <a:stretch>
-                      <a:fillRect/>
-                    </a:stretch>
-                  </pic:blipFill>
-                  <pic:spPr>
-                    <a:xfrm>
-                      <a:off x="0" y="0"/>
-                      <a:ext cx="4542373" cy="4020499"/>
-                    </a:xfrm>
-                    <a:prstGeom prst="rect">
-                      <a:avLst/>
-                    </a:prstGeom>
-                  </pic:spPr>
-                </pic:pic>
-              </a:graphicData>
-            </a:graphic>
-          </wp:inline>
-        </w:drawing>
-      </w:r>
-    </w:p>
-    <w:p>
-      <w:pPr>
-        <w:rPr>
-          <w:noProof/>
-        </w:rPr>
-      </w:pPr>
-      <w:r>
-        <w:rPr>
-          <w:noProof/>
-        </w:rPr>
-        <w:lastRenderedPageBreak/>
-        <w:drawing>
-          <wp:inline distT="0" distB="0" distL="0" distR="0" wp14:anchorId="7D9DE217" wp14:editId="3E3D63BC">
-            <wp:extent cx="5382903" cy="4000500"/>
-            <wp:effectExtent l="0" t="0" r="8255" b="0"/>
-            <wp:docPr id="1308651880" name="Picture 4"/>
-            <wp:cNvGraphicFramePr>
-              <a:graphicFrameLocks xmlns:a="http://schemas.openxmlformats.org/drawingml/2006/main" noChangeAspect="1"/>
-            </wp:cNvGraphicFramePr>
-            <a:graphic xmlns:a="http://schemas.openxmlformats.org/drawingml/2006/main">
-              <a:graphicData uri="http://schemas.openxmlformats.org/drawingml/2006/picture">
-                <pic:pic xmlns:pic="http://schemas.openxmlformats.org/drawingml/2006/picture">
-                  <pic:nvPicPr>
-                    <pic:cNvPr id="1308651880" name="Picture 1308651880"/>
                     <pic:cNvPicPr/>
                   </pic:nvPicPr>
                   <pic:blipFill>
@@ -1562,7 +1456,7 @@
                   <pic:spPr>
                     <a:xfrm>
                       <a:off x="0" y="0"/>
-                      <a:ext cx="5383855" cy="4001208"/>
+                      <a:ext cx="6108054" cy="4020499"/>
                     </a:xfrm>
                     <a:prstGeom prst="rect">
                       <a:avLst/>
@@ -1585,11 +1479,12 @@
         <w:rPr>
           <w:noProof/>
         </w:rPr>
+        <w:lastRenderedPageBreak/>
         <w:drawing>
-          <wp:inline distT="0" distB="0" distL="0" distR="0" wp14:anchorId="4464B82D" wp14:editId="5D5F9DDE">
-            <wp:extent cx="5326380" cy="4190665"/>
-            <wp:effectExtent l="0" t="0" r="7620" b="635"/>
-            <wp:docPr id="106021936" name="Picture 5"/>
+          <wp:inline distT="0" distB="0" distL="0" distR="0" wp14:anchorId="7D9DE217" wp14:editId="0FB9D092">
+            <wp:extent cx="6141720" cy="3999865"/>
+            <wp:effectExtent l="0" t="0" r="0" b="635"/>
+            <wp:docPr id="1308651880" name="Picture 4"/>
             <wp:cNvGraphicFramePr>
               <a:graphicFrameLocks xmlns:a="http://schemas.openxmlformats.org/drawingml/2006/main" noChangeAspect="1"/>
             </wp:cNvGraphicFramePr>
@@ -1597,7 +1492,7 @@
               <a:graphicData uri="http://schemas.openxmlformats.org/drawingml/2006/picture">
                 <pic:pic xmlns:pic="http://schemas.openxmlformats.org/drawingml/2006/picture">
                   <pic:nvPicPr>
-                    <pic:cNvPr id="106021936" name="Picture 106021936"/>
+                    <pic:cNvPr id="1308651880" name="Picture 1308651880"/>
                     <pic:cNvPicPr/>
                   </pic:nvPicPr>
                   <pic:blipFill>
@@ -1615,7 +1510,7 @@
                   <pic:spPr>
                     <a:xfrm>
                       <a:off x="0" y="0"/>
-                      <a:ext cx="5342851" cy="4203624"/>
+                      <a:ext cx="6157344" cy="4010040"/>
                     </a:xfrm>
                     <a:prstGeom prst="rect">
                       <a:avLst/>
@@ -1638,12 +1533,11 @@
         <w:rPr>
           <w:noProof/>
         </w:rPr>
-        <w:lastRenderedPageBreak/>
         <w:drawing>
-          <wp:inline distT="0" distB="0" distL="0" distR="0" wp14:anchorId="4D5FD16E" wp14:editId="6FF24C03">
-            <wp:extent cx="4795204" cy="4419600"/>
-            <wp:effectExtent l="0" t="0" r="5715" b="0"/>
-            <wp:docPr id="1380715520" name="Picture 6"/>
+          <wp:inline distT="0" distB="0" distL="0" distR="0" wp14:anchorId="4464B82D" wp14:editId="56115F84">
+            <wp:extent cx="6134100" cy="4190365"/>
+            <wp:effectExtent l="0" t="0" r="0" b="635"/>
+            <wp:docPr id="106021936" name="Picture 5"/>
             <wp:cNvGraphicFramePr>
               <a:graphicFrameLocks xmlns:a="http://schemas.openxmlformats.org/drawingml/2006/main" noChangeAspect="1"/>
             </wp:cNvGraphicFramePr>
@@ -1651,7 +1545,7 @@
               <a:graphicData uri="http://schemas.openxmlformats.org/drawingml/2006/picture">
                 <pic:pic xmlns:pic="http://schemas.openxmlformats.org/drawingml/2006/picture">
                   <pic:nvPicPr>
-                    <pic:cNvPr id="1380715520" name="Picture 1380715520"/>
+                    <pic:cNvPr id="106021936" name="Picture 106021936"/>
                     <pic:cNvPicPr/>
                   </pic:nvPicPr>
                   <pic:blipFill>
@@ -1669,7 +1563,7 @@
                   <pic:spPr>
                     <a:xfrm>
                       <a:off x="0" y="0"/>
-                      <a:ext cx="4804743" cy="4428391"/>
+                      <a:ext cx="6153511" cy="4203625"/>
                     </a:xfrm>
                     <a:prstGeom prst="rect">
                       <a:avLst/>
@@ -1681,15 +1575,23 @@
           </wp:inline>
         </w:drawing>
       </w:r>
-      <w:r>
-        <w:rPr>
-          <w:noProof/>
-        </w:rPr>
+    </w:p>
+    <w:p>
+      <w:pPr>
+        <w:rPr>
+          <w:noProof/>
+        </w:rPr>
+      </w:pPr>
+      <w:r>
+        <w:rPr>
+          <w:noProof/>
+        </w:rPr>
+        <w:lastRenderedPageBreak/>
         <w:drawing>
-          <wp:inline distT="0" distB="0" distL="0" distR="0" wp14:anchorId="450D74E4" wp14:editId="79E09053">
-            <wp:extent cx="5204075" cy="4366260"/>
-            <wp:effectExtent l="0" t="0" r="0" b="0"/>
-            <wp:docPr id="224163452" name="Picture 7"/>
+          <wp:inline distT="0" distB="0" distL="0" distR="0" wp14:anchorId="4D5FD16E" wp14:editId="5BA3FB14">
+            <wp:extent cx="6141720" cy="4418965"/>
+            <wp:effectExtent l="0" t="0" r="0" b="635"/>
+            <wp:docPr id="1380715520" name="Picture 6"/>
             <wp:cNvGraphicFramePr>
               <a:graphicFrameLocks xmlns:a="http://schemas.openxmlformats.org/drawingml/2006/main" noChangeAspect="1"/>
             </wp:cNvGraphicFramePr>
@@ -1697,7 +1599,7 @@
               <a:graphicData uri="http://schemas.openxmlformats.org/drawingml/2006/picture">
                 <pic:pic xmlns:pic="http://schemas.openxmlformats.org/drawingml/2006/picture">
                   <pic:nvPicPr>
-                    <pic:cNvPr id="224163452" name="Picture 224163452"/>
+                    <pic:cNvPr id="1380715520" name="Picture 1380715520"/>
                     <pic:cNvPicPr/>
                   </pic:nvPicPr>
                   <pic:blipFill>
@@ -1715,7 +1617,7 @@
                   <pic:spPr>
                     <a:xfrm>
                       <a:off x="0" y="0"/>
-                      <a:ext cx="5211947" cy="4372865"/>
+                      <a:ext cx="6161456" cy="4433165"/>
                     </a:xfrm>
                     <a:prstGeom prst="rect">
                       <a:avLst/>
@@ -1727,29 +1629,15 @@
           </wp:inline>
         </w:drawing>
       </w:r>
-    </w:p>
-    <w:p>
-      <w:pPr>
-        <w:rPr>
-          <w:noProof/>
-        </w:rPr>
-      </w:pPr>
-    </w:p>
-    <w:p>
-      <w:pPr>
-        <w:rPr>
-          <w:noProof/>
-        </w:rPr>
-      </w:pPr>
       <w:r>
         <w:rPr>
           <w:noProof/>
         </w:rPr>
         <w:drawing>
-          <wp:inline distT="0" distB="0" distL="0" distR="0" wp14:anchorId="6ECE0CC1" wp14:editId="253683B0">
-            <wp:extent cx="5227320" cy="1484630"/>
-            <wp:effectExtent l="0" t="0" r="0" b="1270"/>
-            <wp:docPr id="1091838744" name="Picture 8"/>
+          <wp:inline distT="0" distB="0" distL="0" distR="0" wp14:anchorId="450D74E4" wp14:editId="4CD59F67">
+            <wp:extent cx="6149340" cy="4365625"/>
+            <wp:effectExtent l="0" t="0" r="3810" b="0"/>
+            <wp:docPr id="224163452" name="Picture 7"/>
             <wp:cNvGraphicFramePr>
               <a:graphicFrameLocks xmlns:a="http://schemas.openxmlformats.org/drawingml/2006/main" noChangeAspect="1"/>
             </wp:cNvGraphicFramePr>
@@ -1757,7 +1645,7 @@
               <a:graphicData uri="http://schemas.openxmlformats.org/drawingml/2006/picture">
                 <pic:pic xmlns:pic="http://schemas.openxmlformats.org/drawingml/2006/picture">
                   <pic:nvPicPr>
-                    <pic:cNvPr id="1091838744" name="Picture 1091838744"/>
+                    <pic:cNvPr id="224163452" name="Picture 224163452"/>
                     <pic:cNvPicPr/>
                   </pic:nvPicPr>
                   <pic:blipFill>
@@ -1775,7 +1663,7 @@
                   <pic:spPr>
                     <a:xfrm>
                       <a:off x="0" y="0"/>
-                      <a:ext cx="5227320" cy="1484630"/>
+                      <a:ext cx="6164952" cy="4376708"/>
                     </a:xfrm>
                     <a:prstGeom prst="rect">
                       <a:avLst/>
@@ -1794,13 +1682,73 @@
           <w:noProof/>
         </w:rPr>
       </w:pPr>
+    </w:p>
+    <w:p>
+      <w:pPr>
+        <w:rPr>
+          <w:noProof/>
+        </w:rPr>
+      </w:pPr>
       <w:r>
         <w:rPr>
           <w:noProof/>
         </w:rPr>
         <w:drawing>
-          <wp:inline distT="0" distB="0" distL="0" distR="0" wp14:anchorId="2423859F" wp14:editId="58CDE728">
-            <wp:extent cx="5036820" cy="6650098"/>
+          <wp:inline distT="0" distB="0" distL="0" distR="0" wp14:anchorId="6ECE0CC1" wp14:editId="2C239276">
+            <wp:extent cx="6103620" cy="1484630"/>
+            <wp:effectExtent l="0" t="0" r="0" b="1270"/>
+            <wp:docPr id="1091838744" name="Picture 8"/>
+            <wp:cNvGraphicFramePr>
+              <a:graphicFrameLocks xmlns:a="http://schemas.openxmlformats.org/drawingml/2006/main" noChangeAspect="1"/>
+            </wp:cNvGraphicFramePr>
+            <a:graphic xmlns:a="http://schemas.openxmlformats.org/drawingml/2006/main">
+              <a:graphicData uri="http://schemas.openxmlformats.org/drawingml/2006/picture">
+                <pic:pic xmlns:pic="http://schemas.openxmlformats.org/drawingml/2006/picture">
+                  <pic:nvPicPr>
+                    <pic:cNvPr id="1091838744" name="Picture 1091838744"/>
+                    <pic:cNvPicPr/>
+                  </pic:nvPicPr>
+                  <pic:blipFill>
+                    <a:blip r:embed="rId20">
+                      <a:extLst>
+                        <a:ext uri="{28A0092B-C50C-407E-A947-70E740481C1C}">
+                          <a14:useLocalDpi xmlns:a14="http://schemas.microsoft.com/office/drawing/2010/main" val="0"/>
+                        </a:ext>
+                      </a:extLst>
+                    </a:blip>
+                    <a:stretch>
+                      <a:fillRect/>
+                    </a:stretch>
+                  </pic:blipFill>
+                  <pic:spPr>
+                    <a:xfrm>
+                      <a:off x="0" y="0"/>
+                      <a:ext cx="6103620" cy="1484630"/>
+                    </a:xfrm>
+                    <a:prstGeom prst="rect">
+                      <a:avLst/>
+                    </a:prstGeom>
+                  </pic:spPr>
+                </pic:pic>
+              </a:graphicData>
+            </a:graphic>
+          </wp:inline>
+        </w:drawing>
+      </w:r>
+    </w:p>
+    <w:p>
+      <w:pPr>
+        <w:rPr>
+          <w:noProof/>
+        </w:rPr>
+      </w:pPr>
+      <w:r>
+        <w:rPr>
+          <w:noProof/>
+        </w:rPr>
+        <w:drawing>
+          <wp:inline distT="0" distB="0" distL="0" distR="0" wp14:anchorId="2423859F" wp14:editId="0F9E773C">
+            <wp:extent cx="6118860" cy="6649720"/>
             <wp:effectExtent l="0" t="0" r="0" b="0"/>
             <wp:docPr id="846049288" name="Picture 1"/>
             <wp:cNvGraphicFramePr>
@@ -1814,7 +1762,7 @@
                     <pic:cNvPicPr/>
                   </pic:nvPicPr>
                   <pic:blipFill>
-                    <a:blip r:embed="rId20"/>
+                    <a:blip r:embed="rId21"/>
                     <a:stretch>
                       <a:fillRect/>
                     </a:stretch>
@@ -1822,7 +1770,7 @@
                   <pic:spPr>
                     <a:xfrm>
                       <a:off x="0" y="0"/>
-                      <a:ext cx="5039396" cy="6653499"/>
+                      <a:ext cx="6122339" cy="6653501"/>
                     </a:xfrm>
                     <a:prstGeom prst="rect">
                       <a:avLst/>
@@ -1976,9 +1924,9 @@
           <w:noProof/>
         </w:rPr>
         <w:drawing>
-          <wp:inline distT="0" distB="0" distL="0" distR="0" wp14:anchorId="1424FBDB" wp14:editId="00893399">
-            <wp:extent cx="5731510" cy="4345940"/>
-            <wp:effectExtent l="0" t="0" r="2540" b="0"/>
+          <wp:inline distT="0" distB="0" distL="0" distR="0" wp14:anchorId="1424FBDB" wp14:editId="258C5919">
+            <wp:extent cx="5806440" cy="4345940"/>
+            <wp:effectExtent l="0" t="0" r="3810" b="0"/>
             <wp:docPr id="895853435" name="Picture 9"/>
             <wp:cNvGraphicFramePr>
               <a:graphicFrameLocks xmlns:a="http://schemas.openxmlformats.org/drawingml/2006/main" noChangeAspect="1"/>
@@ -1991,7 +1939,7 @@
                     <pic:cNvPicPr/>
                   </pic:nvPicPr>
                   <pic:blipFill>
-                    <a:blip r:embed="rId21">
+                    <a:blip r:embed="rId22">
                       <a:extLst>
                         <a:ext uri="{28A0092B-C50C-407E-A947-70E740481C1C}">
                           <a14:useLocalDpi xmlns:a14="http://schemas.microsoft.com/office/drawing/2010/main" val="0"/>
@@ -2005,7 +1953,7 @@
                   <pic:spPr>
                     <a:xfrm>
                       <a:off x="0" y="0"/>
-                      <a:ext cx="5731510" cy="4345940"/>
+                      <a:ext cx="5806440" cy="4345940"/>
                     </a:xfrm>
                     <a:prstGeom prst="rect">
                       <a:avLst/>
@@ -2045,7 +1993,7 @@
                     <pic:cNvPicPr/>
                   </pic:nvPicPr>
                   <pic:blipFill>
-                    <a:blip r:embed="rId22">
+                    <a:blip r:embed="rId23">
                       <a:extLst>
                         <a:ext uri="{28A0092B-C50C-407E-A947-70E740481C1C}">
                           <a14:useLocalDpi xmlns:a14="http://schemas.microsoft.com/office/drawing/2010/main" val="0"/>
@@ -2144,6 +2092,71 @@
         <w:jc w:val="both"/>
       </w:pPr>
       <w:r>
+        <w:rPr>
+          <w:noProof/>
+          <w14:ligatures w14:val="standardContextual"/>
+        </w:rPr>
+        <mc:AlternateContent>
+          <mc:Choice Requires="wpi">
+            <w:drawing>
+              <wp:anchor distT="0" distB="0" distL="114300" distR="114300" simplePos="0" relativeHeight="251660288" behindDoc="0" locked="0" layoutInCell="1" allowOverlap="1" wp14:anchorId="1D4DE0FC" wp14:editId="0C247F38">
+                <wp:simplePos x="0" y="0"/>
+                <wp:positionH relativeFrom="column">
+                  <wp:posOffset>-1226700</wp:posOffset>
+                </wp:positionH>
+                <wp:positionV relativeFrom="paragraph">
+                  <wp:posOffset>268545</wp:posOffset>
+                </wp:positionV>
+                <wp:extent cx="360" cy="360"/>
+                <wp:effectExtent l="38100" t="38100" r="38100" b="38100"/>
+                <wp:wrapNone/>
+                <wp:docPr id="866361554" name="Ink 3"/>
+                <wp:cNvGraphicFramePr/>
+                <a:graphic xmlns:a="http://schemas.openxmlformats.org/drawingml/2006/main">
+                  <a:graphicData uri="http://schemas.microsoft.com/office/word/2010/wordprocessingInk">
+                    <w14:contentPart bwMode="auto" r:id="rId24">
+                      <w14:nvContentPartPr>
+                        <w14:cNvContentPartPr/>
+                      </w14:nvContentPartPr>
+                      <w14:xfrm>
+                        <a:off x="0" y="0"/>
+                        <a:ext cx="360" cy="360"/>
+                      </w14:xfrm>
+                    </w14:contentPart>
+                  </a:graphicData>
+                </a:graphic>
+              </wp:anchor>
+            </w:drawing>
+          </mc:Choice>
+          <mc:Fallback>
+            <w:pict>
+              <v:shapetype w14:anchorId="716598FE" id="_x0000_t75" coordsize="21600,21600" o:spt="75" o:preferrelative="t" path="m@4@5l@4@11@9@11@9@5xe" filled="f" stroked="f">
+                <v:stroke joinstyle="miter"/>
+                <v:formulas>
+                  <v:f eqn="if lineDrawn pixelLineWidth 0"/>
+                  <v:f eqn="sum @0 1 0"/>
+                  <v:f eqn="sum 0 0 @1"/>
+                  <v:f eqn="prod @2 1 2"/>
+                  <v:f eqn="prod @3 21600 pixelWidth"/>
+                  <v:f eqn="prod @3 21600 pixelHeight"/>
+                  <v:f eqn="sum @0 0 1"/>
+                  <v:f eqn="prod @6 1 2"/>
+                  <v:f eqn="prod @7 21600 pixelWidth"/>
+                  <v:f eqn="sum @8 21600 0"/>
+                  <v:f eqn="prod @7 21600 pixelHeight"/>
+                  <v:f eqn="sum @10 21600 0"/>
+                </v:formulas>
+                <v:path o:extrusionok="f" gradientshapeok="t" o:connecttype="rect"/>
+                <o:lock v:ext="edit" aspectratio="t"/>
+              </v:shapetype>
+              <v:shape id="Ink 3" o:spid="_x0000_s1026" type="#_x0000_t75" style="position:absolute;margin-left:-97.1pt;margin-top:20.65pt;width:1.05pt;height:1.05pt;z-index:251660288;visibility:visible;mso-wrap-style:square;mso-wrap-distance-left:9pt;mso-wrap-distance-top:0;mso-wrap-distance-right:9pt;mso-wrap-distance-bottom:0;mso-position-horizontal:absolute;mso-position-horizontal-relative:text;mso-position-vertical:absolute;mso-position-vertical-relative:text" o:gfxdata="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">
+                <v:imagedata r:id="rId25" o:title=""/>
+              </v:shape>
+            </w:pict>
+          </mc:Fallback>
+        </mc:AlternateContent>
+      </w:r>
+      <w:r>
         <w:t>The multiple linear regression model employed in this study provided a robust framework for quantifying the relationships between these various factors and life expectancy. The model evaluation metrics, such as mean squared error, root mean squared error, and R-squared, indicated a good fit and predictive power, lending credibility to the findings.</w:t>
       </w:r>
     </w:p>
@@ -2183,6 +2196,51 @@
           <w:noProof/>
         </w:rPr>
       </w:pPr>
+      <w:r>
+        <w:rPr>
+          <w:noProof/>
+        </w:rPr>
+        <mc:AlternateContent>
+          <mc:Choice Requires="wpi">
+            <w:drawing>
+              <wp:anchor distT="0" distB="0" distL="114300" distR="114300" simplePos="0" relativeHeight="251659264" behindDoc="0" locked="0" layoutInCell="1" allowOverlap="1" wp14:anchorId="12A9BDE9" wp14:editId="128CD80A">
+                <wp:simplePos x="0" y="0"/>
+                <wp:positionH relativeFrom="column">
+                  <wp:posOffset>1051740</wp:posOffset>
+                </wp:positionH>
+                <wp:positionV relativeFrom="paragraph">
+                  <wp:posOffset>122000</wp:posOffset>
+                </wp:positionV>
+                <wp:extent cx="3432960" cy="360"/>
+                <wp:effectExtent l="38100" t="38100" r="34290" b="38100"/>
+                <wp:wrapNone/>
+                <wp:docPr id="420540889" name="Ink 2"/>
+                <wp:cNvGraphicFramePr/>
+                <a:graphic xmlns:a="http://schemas.openxmlformats.org/drawingml/2006/main">
+                  <a:graphicData uri="http://schemas.microsoft.com/office/word/2010/wordprocessingInk">
+                    <w14:contentPart bwMode="auto" r:id="rId26">
+                      <w14:nvContentPartPr>
+                        <w14:cNvContentPartPr/>
+                      </w14:nvContentPartPr>
+                      <w14:xfrm>
+                        <a:off x="0" y="0"/>
+                        <a:ext cx="3432960" cy="360"/>
+                      </w14:xfrm>
+                    </w14:contentPart>
+                  </a:graphicData>
+                </a:graphic>
+              </wp:anchor>
+            </w:drawing>
+          </mc:Choice>
+          <mc:Fallback>
+            <w:pict>
+              <v:shape w14:anchorId="04F4B7B6" id="Ink 2" o:spid="_x0000_s1026" type="#_x0000_t75" style="position:absolute;margin-left:82.3pt;margin-top:9.1pt;width:271.3pt;height:1.05pt;z-index:251659264;visibility:visible;mso-wrap-style:square;mso-wrap-distance-left:9pt;mso-wrap-distance-top:0;mso-wrap-distance-right:9pt;mso-wrap-distance-bottom:0;mso-position-horizontal:absolute;mso-position-horizontal-relative:text;mso-position-vertical:absolute;mso-position-vertical-relative:text" o:gfxdata="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">
+                <v:imagedata r:id="rId27" o:title=""/>
+              </v:shape>
+            </w:pict>
+          </mc:Fallback>
+        </mc:AlternateContent>
+      </w:r>
     </w:p>
     <w:p>
       <w:pPr>
@@ -2213,6 +2271,12 @@
     <w:sectPr>
       <w:pgSz w:w="11906" w:h="16838"/>
       <w:pgMar w:top="1440" w:right="1440" w:bottom="1440" w:left="1440" w:header="708" w:footer="708" w:gutter="0"/>
+      <w:pgBorders w:offsetFrom="page">
+        <w:top w:val="single" w:sz="4" w:space="24" w:color="auto"/>
+        <w:left w:val="single" w:sz="4" w:space="24" w:color="auto"/>
+        <w:bottom w:val="single" w:sz="4" w:space="24" w:color="auto"/>
+        <w:right w:val="single" w:sz="4" w:space="24" w:color="auto"/>
+      </w:pgBorders>
       <w:cols w:space="708"/>
       <w:docGrid w:linePitch="360"/>
     </w:sectPr>
@@ -2808,7 +2872,83 @@
       <w:contextualSpacing/>
     </w:pPr>
   </w:style>
+  <w:style w:type="character" w:styleId="Hyperlink">
+    <w:name w:val="Hyperlink"/>
+    <w:basedOn w:val="DefaultParagraphFont"/>
+    <w:uiPriority w:val="99"/>
+    <w:unhideWhenUsed/>
+    <w:rsid w:val="00DB0AF7"/>
+    <w:rPr>
+      <w:color w:val="0563C1" w:themeColor="hyperlink"/>
+      <w:u w:val="single"/>
+    </w:rPr>
+  </w:style>
+  <w:style w:type="character" w:styleId="UnresolvedMention">
+    <w:name w:val="Unresolved Mention"/>
+    <w:basedOn w:val="DefaultParagraphFont"/>
+    <w:uiPriority w:val="99"/>
+    <w:semiHidden/>
+    <w:unhideWhenUsed/>
+    <w:rsid w:val="00DB0AF7"/>
+    <w:rPr>
+      <w:color w:val="605E5C"/>
+      <w:shd w:val="clear" w:color="auto" w:fill="E1DFDD"/>
+    </w:rPr>
+  </w:style>
 </w:styles>
+</file>
+
+<file path=word/ink/ink1.xml><?xml version="1.0" encoding="utf-8"?>
+<inkml:ink xmlns:inkml="http://www.w3.org/2003/InkML">
+  <inkml:definitions>
+    <inkml:context xml:id="ctx0">
+      <inkml:inkSource xml:id="inkSrc0">
+        <inkml:traceFormat>
+          <inkml:channel name="X" type="integer" min="-2.14748E9" max="2.14748E9" units="cm"/>
+          <inkml:channel name="Y" type="integer" min="-2.14748E9" max="2.14748E9" units="cm"/>
+          <inkml:channel name="F" type="integer" max="32767" units="dev"/>
+        </inkml:traceFormat>
+        <inkml:channelProperties>
+          <inkml:channelProperty channel="X" name="resolution" value="1000" units="1/cm"/>
+          <inkml:channelProperty channel="Y" name="resolution" value="1000" units="1/cm"/>
+          <inkml:channelProperty channel="F" name="resolution" value="0" units="1/dev"/>
+        </inkml:channelProperties>
+      </inkml:inkSource>
+      <inkml:timestamp xml:id="ts0" timeString="2024-05-18T02:59:20.183"/>
+    </inkml:context>
+    <inkml:brush xml:id="br0">
+      <inkml:brushProperty name="width" value="0.035" units="cm"/>
+      <inkml:brushProperty name="height" value="0.035" units="cm"/>
+    </inkml:brush>
+  </inkml:definitions>
+  <inkml:trace contextRef="#ctx0" brushRef="#br0">0 0 24575</inkml:trace>
+</inkml:ink>
+</file>
+
+<file path=word/ink/ink2.xml><?xml version="1.0" encoding="utf-8"?>
+<inkml:ink xmlns:inkml="http://www.w3.org/2003/InkML">
+  <inkml:definitions>
+    <inkml:context xml:id="ctx0">
+      <inkml:inkSource xml:id="inkSrc0">
+        <inkml:traceFormat>
+          <inkml:channel name="X" type="integer" min="-2.14748E9" max="2.14748E9" units="cm"/>
+          <inkml:channel name="Y" type="integer" min="-2.14748E9" max="2.14748E9" units="cm"/>
+        </inkml:traceFormat>
+        <inkml:channelProperties>
+          <inkml:channelProperty channel="X" name="resolution" value="1000" units="1/cm"/>
+          <inkml:channelProperty channel="Y" name="resolution" value="1000" units="1/cm"/>
+        </inkml:channelProperties>
+      </inkml:inkSource>
+      <inkml:timestamp xml:id="ts0" timeString="2024-05-18T02:57:27.491"/>
+    </inkml:context>
+    <inkml:brush xml:id="br0">
+      <inkml:brushProperty name="width" value="0.035" units="cm"/>
+      <inkml:brushProperty name="height" value="0.035" units="cm"/>
+      <inkml:brushProperty name="ignorePressure" value="1"/>
+    </inkml:brush>
+  </inkml:definitions>
+  <inkml:trace contextRef="#ctx0" brushRef="#br0">0 0,'9524'0,"-9513"0</inkml:trace>
+</inkml:ink>
 </file>
 
 <file path=word/theme/theme1.xml><?xml version="1.0" encoding="utf-8"?>
